--- a/code-societies-2020/hccr-2020.docx
+++ b/code-societies-2020/hccr-2020.docx
@@ -88,15 +88,89 @@
           <w:sz w:val="21"/>
           <w:szCs w:val="21"/>
         </w:rPr>
-        <w:t xml:space="preserve">In leading up to this workshop, I have been thinking a lot about computation as metaphor. </w:t>
-      </w:r>
-      <w:r>
-        <w:rPr>
-          <w:rFonts w:ascii="80KB" w:hAnsi="80KB" w:cs="80KB"/>
-          <w:sz w:val="21"/>
-          <w:szCs w:val="21"/>
-        </w:rPr>
-        <w:t>This is b</w:t>
+        <w:t xml:space="preserve">In leading up to </w:t>
+      </w:r>
+      <w:r>
+        <w:rPr>
+          <w:rFonts w:ascii="80KB" w:hAnsi="80KB" w:cs="80KB"/>
+          <w:sz w:val="21"/>
+          <w:szCs w:val="21"/>
+        </w:rPr>
+        <w:t>earlier versions of</w:t>
+      </w:r>
+      <w:r>
+        <w:rPr>
+          <w:rFonts w:ascii="80KB" w:hAnsi="80KB" w:cs="80KB" w:hint="cs"/>
+          <w:sz w:val="21"/>
+          <w:szCs w:val="21"/>
+        </w:rPr>
+        <w:t xml:space="preserve"> </w:t>
+      </w:r>
+      <w:r>
+        <w:rPr>
+          <w:rFonts w:ascii="80KB" w:hAnsi="80KB" w:cs="80KB"/>
+          <w:sz w:val="21"/>
+          <w:szCs w:val="21"/>
+        </w:rPr>
+        <w:t xml:space="preserve">this </w:t>
+      </w:r>
+      <w:r>
+        <w:rPr>
+          <w:rFonts w:ascii="80KB" w:hAnsi="80KB" w:cs="80KB" w:hint="cs"/>
+          <w:sz w:val="21"/>
+          <w:szCs w:val="21"/>
+        </w:rPr>
+        <w:t xml:space="preserve">workshop, I </w:t>
+      </w:r>
+      <w:r>
+        <w:rPr>
+          <w:rFonts w:ascii="80KB" w:hAnsi="80KB" w:cs="80KB"/>
+          <w:sz w:val="21"/>
+          <w:szCs w:val="21"/>
+        </w:rPr>
+        <w:t>had</w:t>
+      </w:r>
+      <w:r>
+        <w:rPr>
+          <w:rFonts w:ascii="80KB" w:hAnsi="80KB" w:cs="80KB" w:hint="cs"/>
+          <w:sz w:val="21"/>
+          <w:szCs w:val="21"/>
+        </w:rPr>
+        <w:t xml:space="preserve"> been thinking a lot about computation as metaphor. </w:t>
+      </w:r>
+      <w:r>
+        <w:rPr>
+          <w:rFonts w:ascii="80KB" w:hAnsi="80KB" w:cs="80KB"/>
+          <w:sz w:val="21"/>
+          <w:szCs w:val="21"/>
+        </w:rPr>
+        <w:t xml:space="preserve">I think a lot of the things I was originally thinking about were kind of imploded by our past two weeks </w:t>
+      </w:r>
+      <w:proofErr w:type="gramStart"/>
+      <w:r>
+        <w:rPr>
+          <w:rFonts w:ascii="80KB" w:hAnsi="80KB" w:cs="80KB"/>
+          <w:sz w:val="21"/>
+          <w:szCs w:val="21"/>
+        </w:rPr>
+        <w:t>together</w:t>
+      </w:r>
+      <w:proofErr w:type="gramEnd"/>
+      <w:r>
+        <w:rPr>
+          <w:rFonts w:ascii="80KB" w:hAnsi="80KB" w:cs="80KB"/>
+          <w:sz w:val="21"/>
+          <w:szCs w:val="21"/>
+        </w:rPr>
+        <w:t xml:space="preserve"> so I am going to try and incorporate some of the things we have learned from each other and the teachers from this session. I thought a lot about computation as metaphor </w:t>
+      </w:r>
+      <w:r>
+        <w:rPr>
+          <w:rFonts w:ascii="80KB" w:hAnsi="80KB" w:cs="80KB"/>
+          <w:sz w:val="21"/>
+          <w:szCs w:val="21"/>
+        </w:rPr>
+        <w:t>b</w:t>
       </w:r>
       <w:r>
         <w:rPr>
@@ -128,7 +202,23 @@
           <w:sz w:val="21"/>
           <w:szCs w:val="21"/>
         </w:rPr>
-        <w:t xml:space="preserve">I have learned that </w:t>
+        <w:t>I ha</w:t>
+      </w:r>
+      <w:r>
+        <w:rPr>
+          <w:rFonts w:ascii="80KB" w:hAnsi="80KB" w:cs="80KB"/>
+          <w:sz w:val="21"/>
+          <w:szCs w:val="21"/>
+        </w:rPr>
+        <w:t>d</w:t>
+      </w:r>
+      <w:r>
+        <w:rPr>
+          <w:rFonts w:ascii="80KB" w:hAnsi="80KB" w:cs="80KB"/>
+          <w:sz w:val="21"/>
+          <w:szCs w:val="21"/>
+        </w:rPr>
+        <w:t xml:space="preserve"> learned that </w:t>
       </w:r>
       <w:r>
         <w:rPr>
@@ -144,15 +234,15 @@
           <w:sz w:val="21"/>
           <w:szCs w:val="21"/>
         </w:rPr>
-        <w:t xml:space="preserve">. And because of this, </w:t>
-      </w:r>
-      <w:r>
-        <w:rPr>
-          <w:rFonts w:ascii="80KB" w:hAnsi="80KB" w:cs="80KB" w:hint="cs"/>
-          <w:sz w:val="21"/>
-          <w:szCs w:val="21"/>
-        </w:rPr>
-        <w:t xml:space="preserve">computers require that programming, as we know it today, be a set of </w:t>
+        <w:t xml:space="preserve"> in that nearly everything I did was somehow removed from what my computer was actually doing and so I was given sets of metaphors to remember and understand how to do those things. C</w:t>
+      </w:r>
+      <w:r>
+        <w:rPr>
+          <w:rFonts w:ascii="80KB" w:hAnsi="80KB" w:cs="80KB" w:hint="cs"/>
+          <w:sz w:val="21"/>
+          <w:szCs w:val="21"/>
+        </w:rPr>
+        <w:t xml:space="preserve">omputers require that programming, as we know it today, be a set of </w:t>
       </w:r>
       <w:r>
         <w:rPr>
@@ -176,7 +266,79 @@
           <w:sz w:val="21"/>
           <w:szCs w:val="21"/>
         </w:rPr>
-        <w:t>So, when I’m coding something, I’m often coding on top of someone else’s code, in someone else’s software, on top of the software in my operating system which is nearly permanently baked into the proprietary chip of my Apple computer.</w:t>
+        <w:t xml:space="preserve">So, when I’m coding something, I’m often coding on top of someone else’s code, in someone else’s software, on top of the software </w:t>
+      </w:r>
+      <w:r>
+        <w:rPr>
+          <w:rFonts w:ascii="80KB" w:hAnsi="80KB" w:cs="80KB"/>
+          <w:sz w:val="21"/>
+          <w:szCs w:val="21"/>
+        </w:rPr>
+        <w:t>that makes up</w:t>
+      </w:r>
+      <w:r>
+        <w:rPr>
+          <w:rFonts w:ascii="80KB" w:hAnsi="80KB" w:cs="80KB"/>
+          <w:sz w:val="21"/>
+          <w:szCs w:val="21"/>
+        </w:rPr>
+        <w:t xml:space="preserve"> my operating system which is nearly permanently baked into the proprietary </w:t>
+      </w:r>
+      <w:r>
+        <w:rPr>
+          <w:rFonts w:ascii="80KB" w:hAnsi="80KB" w:cs="80KB"/>
+          <w:sz w:val="21"/>
+          <w:szCs w:val="21"/>
+        </w:rPr>
+        <w:t xml:space="preserve">silicon </w:t>
+      </w:r>
+      <w:r>
+        <w:rPr>
+          <w:rFonts w:ascii="80KB" w:hAnsi="80KB" w:cs="80KB"/>
+          <w:sz w:val="21"/>
+          <w:szCs w:val="21"/>
+        </w:rPr>
+        <w:t>chip of my Apple computer.</w:t>
+      </w:r>
+      <w:r>
+        <w:rPr>
+          <w:rFonts w:ascii="80KB" w:hAnsi="80KB" w:cs="80KB"/>
+          <w:sz w:val="21"/>
+          <w:szCs w:val="21"/>
+        </w:rPr>
+        <w:t xml:space="preserve"> Even the Terminal is a piece of software, a </w:t>
+      </w:r>
+      <w:r>
+        <w:rPr>
+          <w:rFonts w:ascii="80KB" w:hAnsi="80KB" w:cs="80KB"/>
+          <w:sz w:val="21"/>
+          <w:szCs w:val="21"/>
+        </w:rPr>
+        <w:t xml:space="preserve">relic of </w:t>
+      </w:r>
+      <w:r>
+        <w:rPr>
+          <w:rFonts w:ascii="80KB" w:hAnsi="80KB" w:cs="80KB"/>
+          <w:sz w:val="21"/>
+          <w:szCs w:val="21"/>
+        </w:rPr>
+        <w:t>teletypes and later screen</w:t>
+      </w:r>
+      <w:r>
+        <w:rPr>
+          <w:rFonts w:ascii="80KB" w:hAnsi="80KB" w:cs="80KB"/>
+          <w:sz w:val="21"/>
+          <w:szCs w:val="21"/>
+        </w:rPr>
+        <w:t>-</w:t>
+      </w:r>
+      <w:r>
+        <w:rPr>
+          <w:rFonts w:ascii="80KB" w:hAnsi="80KB" w:cs="80KB"/>
+          <w:sz w:val="21"/>
+          <w:szCs w:val="21"/>
+        </w:rPr>
+        <w:t xml:space="preserve">based computing that was text only, no folder icons or double clicks. </w:t>
       </w:r>
     </w:p>
     <w:p>
@@ -261,7 +423,31 @@
           <w:sz w:val="21"/>
           <w:szCs w:val="21"/>
         </w:rPr>
-        <w:t>. This means that</w:t>
+        <w:t>, ones and zeroes.</w:t>
+      </w:r>
+      <w:r>
+        <w:rPr>
+          <w:rFonts w:ascii="80KB" w:hAnsi="80KB" w:cs="80KB"/>
+          <w:sz w:val="21"/>
+          <w:szCs w:val="21"/>
+        </w:rPr>
+        <w:t xml:space="preserve"> </w:t>
+      </w:r>
+      <w:r>
+        <w:rPr>
+          <w:rFonts w:ascii="80KB" w:hAnsi="80KB" w:cs="80KB"/>
+          <w:sz w:val="21"/>
+          <w:szCs w:val="21"/>
+        </w:rPr>
+        <w:t xml:space="preserve">Everest Pipkin walked us through this idea, how a letter is actually a series of bits, and images are a series of complex letters and numbers, which are also just bits. </w:t>
+      </w:r>
+      <w:r>
+        <w:rPr>
+          <w:rFonts w:ascii="80KB" w:hAnsi="80KB" w:cs="80KB"/>
+          <w:sz w:val="21"/>
+          <w:szCs w:val="21"/>
+        </w:rPr>
+        <w:t>This means that</w:t>
       </w:r>
       <w:r>
         <w:rPr>
@@ -301,7 +487,15 @@
           <w:sz w:val="21"/>
           <w:szCs w:val="21"/>
         </w:rPr>
-        <w:t>abstract away those complexities</w:t>
+        <w:t>abstract away those complex</w:t>
+      </w:r>
+      <w:r>
+        <w:rPr>
+          <w:rFonts w:ascii="80KB" w:hAnsi="80KB" w:cs="80KB"/>
+          <w:sz w:val="21"/>
+          <w:szCs w:val="21"/>
+        </w:rPr>
+        <w:t xml:space="preserve"> patterns of numbers</w:t>
       </w:r>
       <w:r>
         <w:rPr>
@@ -373,15 +567,59 @@
           <w:sz w:val="21"/>
           <w:szCs w:val="21"/>
         </w:rPr>
-        <w:t xml:space="preserve"> about the how or even if the computer will be able to do this</w:t>
-      </w:r>
-      <w:r>
-        <w:rPr>
-          <w:rFonts w:ascii="80KB" w:hAnsi="80KB" w:cs="80KB" w:hint="cs"/>
-          <w:sz w:val="21"/>
-          <w:szCs w:val="21"/>
-        </w:rPr>
-        <w:t xml:space="preserve"> and with speed. </w:t>
+        <w:t xml:space="preserve"> about </w:t>
+      </w:r>
+      <w:r>
+        <w:rPr>
+          <w:rFonts w:ascii="80KB" w:hAnsi="80KB" w:cs="80KB"/>
+          <w:i/>
+          <w:iCs/>
+          <w:sz w:val="21"/>
+          <w:szCs w:val="21"/>
+        </w:rPr>
+        <w:t>how</w:t>
+      </w:r>
+      <w:r>
+        <w:rPr>
+          <w:rFonts w:ascii="80KB" w:hAnsi="80KB" w:cs="80KB"/>
+          <w:sz w:val="21"/>
+          <w:szCs w:val="21"/>
+        </w:rPr>
+        <w:t xml:space="preserve"> or even </w:t>
+      </w:r>
+      <w:r>
+        <w:rPr>
+          <w:rFonts w:ascii="80KB" w:hAnsi="80KB" w:cs="80KB"/>
+          <w:i/>
+          <w:iCs/>
+          <w:sz w:val="21"/>
+          <w:szCs w:val="21"/>
+        </w:rPr>
+        <w:t>if</w:t>
+      </w:r>
+      <w:r>
+        <w:rPr>
+          <w:rFonts w:ascii="80KB" w:hAnsi="80KB" w:cs="80KB"/>
+          <w:sz w:val="21"/>
+          <w:szCs w:val="21"/>
+        </w:rPr>
+        <w:t xml:space="preserve"> the computer will be able to do thi</w:t>
+      </w:r>
+      <w:r>
+        <w:rPr>
+          <w:rFonts w:ascii="80KB" w:hAnsi="80KB" w:cs="80KB"/>
+          <w:sz w:val="21"/>
+          <w:szCs w:val="21"/>
+        </w:rPr>
+        <w:t>s</w:t>
+      </w:r>
+      <w:r>
+        <w:rPr>
+          <w:rFonts w:ascii="80KB" w:hAnsi="80KB" w:cs="80KB" w:hint="cs"/>
+          <w:sz w:val="21"/>
+          <w:szCs w:val="21"/>
+        </w:rPr>
+        <w:t xml:space="preserve">. </w:t>
       </w:r>
       <w:r>
         <w:rPr>
@@ -397,15 +635,7 @@
           <w:sz w:val="21"/>
           <w:szCs w:val="21"/>
         </w:rPr>
-        <w:t xml:space="preserve">omputer time has </w:t>
-      </w:r>
-      <w:r>
-        <w:rPr>
-          <w:rFonts w:ascii="80KB" w:hAnsi="80KB" w:cs="80KB" w:hint="cs"/>
-          <w:sz w:val="21"/>
-          <w:szCs w:val="21"/>
-        </w:rPr>
-        <w:t xml:space="preserve">always been more important than human time. </w:t>
+        <w:t xml:space="preserve">omputer time has always been more important than human time. </w:t>
       </w:r>
       <w:r>
         <w:rPr>
@@ -429,7 +659,40 @@
           <w:sz w:val="21"/>
           <w:szCs w:val="21"/>
         </w:rPr>
-        <w:t xml:space="preserve"> were always writing code that was most efficiently read by the computer itself not by the humans who were making the programs.</w:t>
+        <w:t xml:space="preserve"> were always writing code that was most efficiently read by the computer itself not by the </w:t>
+      </w:r>
+      <w:r>
+        <w:rPr>
+          <w:rFonts w:ascii="80KB" w:hAnsi="80KB" w:cs="80KB"/>
+          <w:sz w:val="21"/>
+          <w:szCs w:val="21"/>
+        </w:rPr>
+        <w:t>people</w:t>
+      </w:r>
+      <w:r>
+        <w:rPr>
+          <w:rFonts w:ascii="80KB" w:hAnsi="80KB" w:cs="80KB"/>
+          <w:sz w:val="21"/>
+          <w:szCs w:val="21"/>
+        </w:rPr>
+        <w:t xml:space="preserve"> who were making the programs.</w:t>
+      </w:r>
+      <w:r>
+        <w:rPr>
+          <w:rFonts w:ascii="80KB" w:hAnsi="80KB" w:cs="80KB"/>
+          <w:sz w:val="21"/>
+          <w:szCs w:val="21"/>
+        </w:rPr>
+        <w:t xml:space="preserve"> Hence the situation we’re in now where code is written in often illegible jargon and </w:t>
+      </w:r>
+      <w:r>
+        <w:rPr>
+          <w:rFonts w:ascii="80KB" w:hAnsi="80KB" w:cs="80KB"/>
+          <w:sz w:val="21"/>
+          <w:szCs w:val="21"/>
+        </w:rPr>
+        <w:lastRenderedPageBreak/>
+        <w:t xml:space="preserve">minified into unreadable blobs of text. </w:t>
       </w:r>
     </w:p>
     <w:p>
@@ -482,7 +745,31 @@
           <w:sz w:val="21"/>
           <w:szCs w:val="21"/>
         </w:rPr>
-        <w:t xml:space="preserve">So back to the idea of computation as metaphor. The most </w:t>
+        <w:t>Back</w:t>
+      </w:r>
+      <w:r>
+        <w:rPr>
+          <w:rFonts w:ascii="80KB" w:hAnsi="80KB" w:cs="80KB"/>
+          <w:sz w:val="21"/>
+          <w:szCs w:val="21"/>
+        </w:rPr>
+        <w:t xml:space="preserve"> to the idea of computation as metaphor</w:t>
+      </w:r>
+      <w:r>
+        <w:rPr>
+          <w:rFonts w:ascii="80KB" w:hAnsi="80KB" w:cs="80KB"/>
+          <w:sz w:val="21"/>
+          <w:szCs w:val="21"/>
+        </w:rPr>
+        <w:t xml:space="preserve"> - </w:t>
+      </w:r>
+      <w:r>
+        <w:rPr>
+          <w:rFonts w:ascii="80KB" w:hAnsi="80KB" w:cs="80KB"/>
+          <w:sz w:val="21"/>
+          <w:szCs w:val="21"/>
+        </w:rPr>
+        <w:t xml:space="preserve">The most </w:t>
       </w:r>
       <w:r>
         <w:rPr>
@@ -570,15 +857,147 @@
           <w:sz w:val="21"/>
           <w:szCs w:val="21"/>
         </w:rPr>
-        <w:t xml:space="preserve"> But what is the file really? And what is the folder? I just learned that folders aren't actually anything. They don't take up *any* space on your computer. </w:t>
-      </w:r>
-      <w:r>
-        <w:rPr>
-          <w:rFonts w:ascii="80KB" w:hAnsi="80KB" w:cs="80KB"/>
-          <w:sz w:val="21"/>
-          <w:szCs w:val="21"/>
-        </w:rPr>
-        <w:t>But as we saw in Melanie’s folder poetry workshop, folders and files and the navigation between the two can be a poetic act.</w:t>
+        <w:t xml:space="preserve"> But what is the file really? And what is the folder? </w:t>
+      </w:r>
+      <w:r>
+        <w:rPr>
+          <w:rFonts w:ascii="80KB" w:hAnsi="80KB" w:cs="80KB"/>
+          <w:sz w:val="21"/>
+          <w:szCs w:val="21"/>
+        </w:rPr>
+        <w:t xml:space="preserve">Melanie unpacked </w:t>
+      </w:r>
+      <w:r>
+        <w:rPr>
+          <w:rFonts w:ascii="80KB" w:hAnsi="80KB" w:cs="80KB"/>
+          <w:sz w:val="21"/>
+          <w:szCs w:val="21"/>
+        </w:rPr>
+        <w:t xml:space="preserve">some of </w:t>
+      </w:r>
+      <w:r>
+        <w:rPr>
+          <w:rFonts w:ascii="80KB" w:hAnsi="80KB" w:cs="80KB"/>
+          <w:sz w:val="21"/>
+          <w:szCs w:val="21"/>
+        </w:rPr>
+        <w:t xml:space="preserve">these questions for us in their </w:t>
+      </w:r>
+      <w:r>
+        <w:rPr>
+          <w:rFonts w:ascii="80KB" w:hAnsi="80KB" w:cs="80KB"/>
+          <w:sz w:val="21"/>
+          <w:szCs w:val="21"/>
+        </w:rPr>
+        <w:t xml:space="preserve">folder poetry </w:t>
+      </w:r>
+      <w:r>
+        <w:rPr>
+          <w:rFonts w:ascii="80KB" w:hAnsi="80KB" w:cs="80KB"/>
+          <w:sz w:val="21"/>
+          <w:szCs w:val="21"/>
+        </w:rPr>
+        <w:t xml:space="preserve">class. All files are a series of numbers and the organization </w:t>
+      </w:r>
+      <w:r>
+        <w:rPr>
+          <w:rFonts w:ascii="80KB" w:hAnsi="80KB" w:cs="80KB"/>
+          <w:sz w:val="21"/>
+          <w:szCs w:val="21"/>
+        </w:rPr>
+        <w:t xml:space="preserve">and re-making </w:t>
+      </w:r>
+      <w:r>
+        <w:rPr>
+          <w:rFonts w:ascii="80KB" w:hAnsi="80KB" w:cs="80KB"/>
+          <w:sz w:val="21"/>
+          <w:szCs w:val="21"/>
+        </w:rPr>
+        <w:t xml:space="preserve">of those files can be a poetic act. </w:t>
+      </w:r>
+      <w:r>
+        <w:rPr>
+          <w:rFonts w:ascii="80KB" w:hAnsi="80KB" w:cs="80KB"/>
+          <w:sz w:val="21"/>
+          <w:szCs w:val="21"/>
+        </w:rPr>
+        <w:t>A computer scientist once told me</w:t>
+      </w:r>
+      <w:r>
+        <w:rPr>
+          <w:rFonts w:ascii="80KB" w:hAnsi="80KB" w:cs="80KB" w:hint="cs"/>
+          <w:sz w:val="21"/>
+          <w:szCs w:val="21"/>
+        </w:rPr>
+        <w:t xml:space="preserve"> that folders aren't actually anything. They don't take up *any* space on your computer. </w:t>
+      </w:r>
+      <w:r>
+        <w:rPr>
+          <w:rFonts w:ascii="80KB" w:hAnsi="80KB" w:cs="80KB"/>
+          <w:sz w:val="21"/>
+          <w:szCs w:val="21"/>
+        </w:rPr>
+        <w:t xml:space="preserve">Picking up on </w:t>
+      </w:r>
+      <w:proofErr w:type="spellStart"/>
+      <w:r>
+        <w:rPr>
+          <w:rFonts w:ascii="80KB" w:hAnsi="80KB" w:cs="80KB"/>
+          <w:sz w:val="21"/>
+          <w:szCs w:val="21"/>
+        </w:rPr>
+        <w:t>Kameelah</w:t>
+      </w:r>
+      <w:proofErr w:type="spellEnd"/>
+      <w:r>
+        <w:rPr>
+          <w:rFonts w:ascii="80KB" w:hAnsi="80KB" w:cs="80KB"/>
+          <w:sz w:val="21"/>
+          <w:szCs w:val="21"/>
+        </w:rPr>
+        <w:t xml:space="preserve"> </w:t>
+      </w:r>
+      <w:proofErr w:type="spellStart"/>
+      <w:r>
+        <w:rPr>
+          <w:rFonts w:ascii="80KB" w:hAnsi="80KB" w:cs="80KB"/>
+          <w:sz w:val="21"/>
+          <w:szCs w:val="21"/>
+        </w:rPr>
+        <w:t>Janan</w:t>
+      </w:r>
+      <w:proofErr w:type="spellEnd"/>
+      <w:r>
+        <w:rPr>
+          <w:rFonts w:ascii="80KB" w:hAnsi="80KB" w:cs="80KB"/>
+          <w:sz w:val="21"/>
+          <w:szCs w:val="21"/>
+        </w:rPr>
+        <w:t xml:space="preserve"> Rasheed’s concern with analogies, what if we didn’t think of computer desktops like the desks we sit at to use them and instead we thought of computer desktops as what they were, screens emitting light, and what happens then when we take the screen on its own terms? How did it come to be? </w:t>
+      </w:r>
+      <w:r>
+        <w:rPr>
+          <w:rFonts w:ascii="80KB" w:hAnsi="80KB" w:cs="80KB"/>
+          <w:sz w:val="21"/>
+          <w:szCs w:val="21"/>
+        </w:rPr>
+        <w:t xml:space="preserve">If not for the baked in interface of files </w:t>
+      </w:r>
+      <w:r>
+        <w:rPr>
+          <w:rFonts w:ascii="80KB" w:hAnsi="80KB" w:cs="80KB"/>
+          <w:sz w:val="21"/>
+          <w:szCs w:val="21"/>
+        </w:rPr>
+        <w:t>and folders w</w:t>
+      </w:r>
+      <w:r>
+        <w:rPr>
+          <w:rFonts w:ascii="80KB" w:hAnsi="80KB" w:cs="80KB"/>
+          <w:sz w:val="21"/>
+          <w:szCs w:val="21"/>
+        </w:rPr>
+        <w:t>hat might we put on a screen emitting light?</w:t>
       </w:r>
     </w:p>
     <w:p>
@@ -639,7 +1058,7 @@
           <w:sz w:val="21"/>
           <w:szCs w:val="21"/>
         </w:rPr>
-        <w:t>highlight</w:t>
+        <w:t>interrogate the fact</w:t>
       </w:r>
       <w:r>
         <w:rPr>
@@ -655,24 +1074,71 @@
           <w:sz w:val="21"/>
           <w:szCs w:val="21"/>
         </w:rPr>
-        <w:t xml:space="preserve"> the act of physically adjusting switching and </w:t>
-      </w:r>
-      <w:r>
-        <w:rPr>
-          <w:rFonts w:ascii="80KB" w:hAnsi="80KB" w:cs="80KB"/>
-          <w:sz w:val="21"/>
-          <w:szCs w:val="21"/>
-        </w:rPr>
-        <w:lastRenderedPageBreak/>
-        <w:t>weaving magnetic core</w:t>
-      </w:r>
-      <w:r>
-        <w:rPr>
-          <w:rFonts w:ascii="80KB" w:hAnsi="80KB" w:cs="80KB"/>
-          <w:sz w:val="21"/>
-          <w:szCs w:val="21"/>
-        </w:rPr>
-        <w:t xml:space="preserve"> to abstracted programming</w:t>
+        <w:t xml:space="preserve"> the act of physically adjusting switch</w:t>
+      </w:r>
+      <w:r>
+        <w:rPr>
+          <w:rFonts w:ascii="80KB" w:hAnsi="80KB" w:cs="80KB"/>
+          <w:sz w:val="21"/>
+          <w:szCs w:val="21"/>
+        </w:rPr>
+        <w:t>es or</w:t>
+      </w:r>
+      <w:r>
+        <w:rPr>
+          <w:rFonts w:ascii="80KB" w:hAnsi="80KB" w:cs="80KB"/>
+          <w:sz w:val="21"/>
+          <w:szCs w:val="21"/>
+        </w:rPr>
+        <w:t xml:space="preserve"> weaving </w:t>
+      </w:r>
+      <w:r>
+        <w:rPr>
+          <w:rFonts w:ascii="80KB" w:hAnsi="80KB" w:cs="80KB"/>
+          <w:sz w:val="21"/>
+          <w:szCs w:val="21"/>
+        </w:rPr>
+        <w:t xml:space="preserve">code into </w:t>
+      </w:r>
+      <w:r>
+        <w:rPr>
+          <w:rFonts w:ascii="80KB" w:hAnsi="80KB" w:cs="80KB"/>
+          <w:sz w:val="21"/>
+          <w:szCs w:val="21"/>
+        </w:rPr>
+        <w:t>core</w:t>
+      </w:r>
+      <w:r>
+        <w:rPr>
+          <w:rFonts w:ascii="80KB" w:hAnsi="80KB" w:cs="80KB"/>
+          <w:sz w:val="21"/>
+          <w:szCs w:val="21"/>
+        </w:rPr>
+        <w:t xml:space="preserve"> rope</w:t>
+      </w:r>
+      <w:r>
+        <w:rPr>
+          <w:rFonts w:ascii="80KB" w:hAnsi="80KB" w:cs="80KB"/>
+          <w:sz w:val="21"/>
+          <w:szCs w:val="21"/>
+        </w:rPr>
+        <w:t xml:space="preserve"> </w:t>
+      </w:r>
+      <w:r>
+        <w:rPr>
+          <w:rFonts w:ascii="80KB" w:hAnsi="80KB" w:cs="80KB"/>
+          <w:sz w:val="21"/>
+          <w:szCs w:val="21"/>
+        </w:rPr>
+        <w:t xml:space="preserve">memory </w:t>
+      </w:r>
+      <w:r>
+        <w:rPr>
+          <w:rFonts w:ascii="80KB" w:hAnsi="80KB" w:cs="80KB"/>
+          <w:sz w:val="21"/>
+          <w:szCs w:val="21"/>
+        </w:rPr>
+        <w:t>to abstracted programming</w:t>
       </w:r>
       <w:r>
         <w:rPr>
@@ -692,11 +1158,63 @@
       </w:r>
       <w:r>
         <w:rPr>
-          <w:rFonts w:ascii="80KB" w:hAnsi="80KB" w:cs="80KB" w:hint="cs"/>
-          <w:sz w:val="21"/>
-          <w:szCs w:val="21"/>
-        </w:rPr>
-        <w:t>Since folders and files, which if we looked closely at them might not resemble anything close to a piece of paper inside a</w:t>
+          <w:rFonts w:ascii="80KB" w:hAnsi="80KB" w:cs="80KB"/>
+          <w:sz w:val="21"/>
+          <w:szCs w:val="21"/>
+        </w:rPr>
+        <w:t xml:space="preserve">Wendy Chun has a really amazing essay on the implications of this </w:t>
+      </w:r>
+      <w:bookmarkStart w:id="0" w:name="_GoBack"/>
+      <w:bookmarkEnd w:id="0"/>
+      <w:r>
+        <w:rPr>
+          <w:rFonts w:ascii="80KB" w:hAnsi="80KB" w:cs="80KB"/>
+          <w:sz w:val="21"/>
+          <w:szCs w:val="21"/>
+        </w:rPr>
+        <w:t xml:space="preserve">shift which I’ve included in the </w:t>
+      </w:r>
+      <w:proofErr w:type="spellStart"/>
+      <w:r>
+        <w:rPr>
+          <w:rFonts w:ascii="80KB" w:hAnsi="80KB" w:cs="80KB"/>
+          <w:sz w:val="21"/>
+          <w:szCs w:val="21"/>
+        </w:rPr>
+        <w:t>are</w:t>
+      </w:r>
+      <w:proofErr w:type="spellEnd"/>
+      <w:r>
+        <w:rPr>
+          <w:rFonts w:ascii="80KB" w:hAnsi="80KB" w:cs="80KB"/>
+          <w:sz w:val="21"/>
+          <w:szCs w:val="21"/>
+        </w:rPr>
+        <w:t xml:space="preserve">.na channel. </w:t>
+      </w:r>
+      <w:r>
+        <w:rPr>
+          <w:rFonts w:ascii="80KB" w:hAnsi="80KB" w:cs="80KB" w:hint="cs"/>
+          <w:sz w:val="21"/>
+          <w:szCs w:val="21"/>
+        </w:rPr>
+        <w:t xml:space="preserve">Since folders and files, which if we looked closely at them </w:t>
+      </w:r>
+      <w:r>
+        <w:rPr>
+          <w:rFonts w:ascii="80KB" w:hAnsi="80KB" w:cs="80KB"/>
+          <w:sz w:val="21"/>
+          <w:szCs w:val="21"/>
+        </w:rPr>
+        <w:t>don’t</w:t>
+      </w:r>
+      <w:r>
+        <w:rPr>
+          <w:rFonts w:ascii="80KB" w:hAnsi="80KB" w:cs="80KB" w:hint="cs"/>
+          <w:sz w:val="21"/>
+          <w:szCs w:val="21"/>
+        </w:rPr>
+        <w:t xml:space="preserve"> resemble anything close to a piece of paper inside a</w:t>
       </w:r>
       <w:r>
         <w:rPr>
@@ -816,7 +1334,23 @@
           <w:sz w:val="21"/>
           <w:szCs w:val="21"/>
         </w:rPr>
-        <w:t xml:space="preserve"> of power over our computers</w:t>
+        <w:t xml:space="preserve"> of </w:t>
+      </w:r>
+      <w:r>
+        <w:rPr>
+          <w:rFonts w:ascii="80KB" w:hAnsi="80KB" w:cs="80KB"/>
+          <w:sz w:val="21"/>
+          <w:szCs w:val="21"/>
+        </w:rPr>
+        <w:t>control</w:t>
+      </w:r>
+      <w:r>
+        <w:rPr>
+          <w:rFonts w:ascii="80KB" w:hAnsi="80KB" w:cs="80KB"/>
+          <w:sz w:val="21"/>
+          <w:szCs w:val="21"/>
+        </w:rPr>
+        <w:t xml:space="preserve"> over our computers</w:t>
       </w:r>
       <w:r>
         <w:rPr>
@@ -877,7 +1411,23 @@
           <w:sz w:val="21"/>
           <w:szCs w:val="21"/>
         </w:rPr>
-        <w:t xml:space="preserve">I think it's important to note this illusion. I think having an illusion of control leads programmers down a potentially dangerous path. Programmers, through the creation of complex processes and algorithmic systems go through so many hurdles trying to get the computer to do what they want it to do. When the computer finally obeys their </w:t>
+        <w:t xml:space="preserve">I think having an illusion of control leads </w:t>
+      </w:r>
+      <w:r>
+        <w:rPr>
+          <w:rFonts w:ascii="80KB" w:hAnsi="80KB" w:cs="80KB"/>
+          <w:sz w:val="21"/>
+          <w:szCs w:val="21"/>
+        </w:rPr>
+        <w:t>the people programming computers</w:t>
+      </w:r>
+      <w:r>
+        <w:rPr>
+          <w:rFonts w:ascii="80KB" w:hAnsi="80KB" w:cs="80KB" w:hint="cs"/>
+          <w:sz w:val="21"/>
+          <w:szCs w:val="21"/>
+        </w:rPr>
+        <w:t xml:space="preserve"> down a potentially dangerous path. Programmers, through the creation of complex processes and algorithmic systems go through so many hurdles trying to get the computer to do what they want it to do. When the computer finally obeys their </w:t>
       </w:r>
       <w:r>
         <w:rPr>
@@ -901,7 +1451,64 @@
           <w:sz w:val="21"/>
           <w:szCs w:val="21"/>
         </w:rPr>
-        <w:t>I’ve felt this feeling of gratification as a programmer after hours and hours of trying to debug something I wrote. It’s a cyclical command and response from you to your computer.</w:t>
+        <w:t xml:space="preserve">I’ve felt </w:t>
+      </w:r>
+      <w:r>
+        <w:rPr>
+          <w:rFonts w:ascii="80KB" w:hAnsi="80KB" w:cs="80KB"/>
+          <w:sz w:val="21"/>
+          <w:szCs w:val="21"/>
+        </w:rPr>
+        <w:lastRenderedPageBreak/>
+        <w:t>this feeling of gratification as a programmer after hours and hours of trying to debug something I wrote. It’s a cyclical command and response from you to your computer.</w:t>
+      </w:r>
+      <w:r>
+        <w:rPr>
+          <w:rFonts w:ascii="80KB" w:hAnsi="80KB" w:cs="80KB"/>
+          <w:sz w:val="21"/>
+          <w:szCs w:val="21"/>
+        </w:rPr>
+        <w:t xml:space="preserve"> </w:t>
+      </w:r>
+      <w:r>
+        <w:rPr>
+          <w:rFonts w:ascii="80KB" w:hAnsi="80KB" w:cs="80KB"/>
+          <w:sz w:val="21"/>
+          <w:szCs w:val="21"/>
+        </w:rPr>
+        <w:t xml:space="preserve">My provocation here is not to </w:t>
+      </w:r>
+      <w:r>
+        <w:rPr>
+          <w:rFonts w:ascii="80KB" w:hAnsi="80KB" w:cs="80KB"/>
+          <w:sz w:val="21"/>
+          <w:szCs w:val="21"/>
+        </w:rPr>
+        <w:t xml:space="preserve">call for an </w:t>
+      </w:r>
+      <w:r>
+        <w:rPr>
+          <w:rFonts w:ascii="80KB" w:hAnsi="80KB" w:cs="80KB"/>
+          <w:sz w:val="21"/>
+          <w:szCs w:val="21"/>
+        </w:rPr>
+        <w:t>undo</w:t>
+      </w:r>
+      <w:r>
+        <w:rPr>
+          <w:rFonts w:ascii="80KB" w:hAnsi="80KB" w:cs="80KB"/>
+          <w:sz w:val="21"/>
+          <w:szCs w:val="21"/>
+        </w:rPr>
+        <w:t>ing of this cycle of command and response (although I’m interested in that)</w:t>
+      </w:r>
+      <w:r>
+        <w:rPr>
+          <w:rFonts w:ascii="80KB" w:hAnsi="80KB" w:cs="80KB"/>
+          <w:sz w:val="21"/>
+          <w:szCs w:val="21"/>
+        </w:rPr>
+        <w:t xml:space="preserve"> but to become aware of what is happening in between. So instead of humans controlling computers and computers controlling humans I am interested in how computers can be between, never over or under, the people that use them.</w:t>
       </w:r>
     </w:p>
     <w:p>
@@ -950,11 +1557,19 @@
       </w:pPr>
       <w:r>
         <w:rPr>
-          <w:rFonts w:ascii="80KB" w:hAnsi="80KB" w:cs="80KB" w:hint="cs"/>
-          <w:sz w:val="21"/>
-          <w:szCs w:val="21"/>
-        </w:rPr>
-        <w:t>I'm wondering, if the process of programming a smart</w:t>
+          <w:rFonts w:ascii="80KB" w:hAnsi="80KB" w:cs="80KB"/>
+          <w:sz w:val="21"/>
+          <w:szCs w:val="21"/>
+        </w:rPr>
+        <w:t>If</w:t>
+      </w:r>
+      <w:r>
+        <w:rPr>
+          <w:rFonts w:ascii="80KB" w:hAnsi="80KB" w:cs="80KB" w:hint="cs"/>
+          <w:sz w:val="21"/>
+          <w:szCs w:val="21"/>
+        </w:rPr>
+        <w:t xml:space="preserve"> the process of programming a smart</w:t>
       </w:r>
       <w:r>
         <w:rPr>
@@ -970,25 +1585,7 @@
           <w:sz w:val="21"/>
           <w:szCs w:val="21"/>
         </w:rPr>
-        <w:t xml:space="preserve">, for instance, is rooted in notions of </w:t>
-      </w:r>
-      <w:bookmarkStart w:id="0" w:name="_GoBack"/>
-      <w:r>
-        <w:rPr>
-          <w:rFonts w:ascii="80KB" w:hAnsi="80KB" w:cs="80KB" w:hint="cs"/>
-          <w:sz w:val="21"/>
-          <w:szCs w:val="21"/>
-        </w:rPr>
-        <w:t xml:space="preserve">command and control and illusion and </w:t>
-      </w:r>
-      <w:bookmarkEnd w:id="0"/>
-      <w:r>
-        <w:rPr>
-          <w:rFonts w:ascii="80KB" w:hAnsi="80KB" w:cs="80KB" w:hint="cs"/>
-          <w:sz w:val="21"/>
-          <w:szCs w:val="21"/>
-        </w:rPr>
-        <w:t>power,</w:t>
+        <w:t>, for instance, is rooted in notions of command and control and illusion and power,</w:t>
       </w:r>
       <w:r>
         <w:rPr>
@@ -1004,7 +1601,23 @@
           <w:sz w:val="21"/>
           <w:szCs w:val="21"/>
         </w:rPr>
-        <w:t xml:space="preserve"> does this make for dangerous results? Does it perhaps mean that programmers get so caught up in the power dynamic between themselves and their computer that they lose sight of how what they're doing lives in the real world alongside real humans?</w:t>
+        <w:t xml:space="preserve"> does this make for dangerous results? Does it perhaps mean that programmers get so caught up in the power dynamic between themselves and their computer that they lose sight of how what they're doing lives in the real world alongside real </w:t>
+      </w:r>
+      <w:r>
+        <w:rPr>
+          <w:rFonts w:ascii="80KB" w:hAnsi="80KB" w:cs="80KB"/>
+          <w:sz w:val="21"/>
+          <w:szCs w:val="21"/>
+        </w:rPr>
+        <w:t>people</w:t>
+      </w:r>
+      <w:r>
+        <w:rPr>
+          <w:rFonts w:ascii="80KB" w:hAnsi="80KB" w:cs="80KB" w:hint="cs"/>
+          <w:sz w:val="21"/>
+          <w:szCs w:val="21"/>
+        </w:rPr>
+        <w:t>?</w:t>
       </w:r>
     </w:p>
     <w:p>
@@ -1081,7 +1694,15 @@
           <w:sz w:val="21"/>
           <w:szCs w:val="21"/>
         </w:rPr>
-        <w:t>if programmers had to press the keys of their keyboards so gently that it required them to move extremely slow and therefore with care?</w:t>
+        <w:t xml:space="preserve">if programmers had to press the keys of their keyboards so gently that it required them to move </w:t>
+      </w:r>
+      <w:r>
+        <w:rPr>
+          <w:rFonts w:ascii="80KB" w:hAnsi="80KB" w:cs="80KB" w:hint="cs"/>
+          <w:sz w:val="21"/>
+          <w:szCs w:val="21"/>
+        </w:rPr>
+        <w:t>extremely slow and therefore with care?</w:t>
       </w:r>
       <w:r>
         <w:rPr>
@@ -1138,6 +1759,84 @@
           <w:szCs w:val="21"/>
         </w:rPr>
         <w:t xml:space="preserve"> Or what would it be like if we could hear all of the computation happening inside our laptops as we typed out an email?</w:t>
+      </w:r>
+      <w:r>
+        <w:rPr>
+          <w:rFonts w:ascii="80KB" w:hAnsi="80KB" w:cs="80KB"/>
+          <w:sz w:val="21"/>
+          <w:szCs w:val="21"/>
+        </w:rPr>
+        <w:t xml:space="preserve"> Thinking about listening as a form of in-</w:t>
+      </w:r>
+      <w:proofErr w:type="spellStart"/>
+      <w:r>
+        <w:rPr>
+          <w:rFonts w:ascii="80KB" w:hAnsi="80KB" w:cs="80KB"/>
+          <w:sz w:val="21"/>
+          <w:szCs w:val="21"/>
+        </w:rPr>
+        <w:t>betweeness</w:t>
+      </w:r>
+      <w:proofErr w:type="spellEnd"/>
+      <w:r>
+        <w:rPr>
+          <w:rFonts w:ascii="80KB" w:hAnsi="80KB" w:cs="80KB"/>
+          <w:sz w:val="21"/>
+          <w:szCs w:val="21"/>
+        </w:rPr>
+        <w:t xml:space="preserve"> and like </w:t>
+      </w:r>
+      <w:proofErr w:type="spellStart"/>
+      <w:r>
+        <w:rPr>
+          <w:rFonts w:ascii="80KB" w:hAnsi="80KB" w:cs="80KB"/>
+          <w:sz w:val="21"/>
+          <w:szCs w:val="21"/>
+        </w:rPr>
+        <w:t>Mehrnaz</w:t>
+      </w:r>
+      <w:proofErr w:type="spellEnd"/>
+      <w:r>
+        <w:rPr>
+          <w:rFonts w:ascii="80KB" w:hAnsi="80KB" w:cs="80KB"/>
+          <w:sz w:val="21"/>
+          <w:szCs w:val="21"/>
+        </w:rPr>
+        <w:t xml:space="preserve"> mentioned </w:t>
+      </w:r>
+      <w:r>
+        <w:rPr>
+          <w:rFonts w:ascii="80KB" w:hAnsi="80KB" w:cs="80KB"/>
+          <w:sz w:val="21"/>
+          <w:szCs w:val="21"/>
+        </w:rPr>
+        <w:t xml:space="preserve">in </w:t>
+      </w:r>
+      <w:proofErr w:type="spellStart"/>
+      <w:r>
+        <w:rPr>
+          <w:rFonts w:ascii="80KB" w:hAnsi="80KB" w:cs="80KB"/>
+          <w:sz w:val="21"/>
+          <w:szCs w:val="21"/>
+        </w:rPr>
+        <w:t>Ruha’s</w:t>
+      </w:r>
+      <w:proofErr w:type="spellEnd"/>
+      <w:r>
+        <w:rPr>
+          <w:rFonts w:ascii="80KB" w:hAnsi="80KB" w:cs="80KB"/>
+          <w:sz w:val="21"/>
+          <w:szCs w:val="21"/>
+        </w:rPr>
+        <w:t xml:space="preserve"> class </w:t>
+      </w:r>
+      <w:r>
+        <w:rPr>
+          <w:rFonts w:ascii="80KB" w:hAnsi="80KB" w:cs="80KB"/>
+          <w:sz w:val="21"/>
+          <w:szCs w:val="21"/>
+        </w:rPr>
+        <w:t>listening as a form a resistance.</w:t>
       </w:r>
     </w:p>
     <w:p>
@@ -1294,7 +1993,65 @@
           <w:sz w:val="21"/>
           <w:szCs w:val="21"/>
         </w:rPr>
-        <w:t xml:space="preserve">, it is a way to code which is not dependent on someone else’s software or library, instead it is the process of writing in the inherent </w:t>
+        <w:t xml:space="preserve">, it is a way to code which is not dependent on someone else’s software or </w:t>
+      </w:r>
+      <w:r>
+        <w:rPr>
+          <w:rFonts w:ascii="80KB" w:hAnsi="80KB" w:cs="80KB"/>
+          <w:sz w:val="21"/>
+          <w:szCs w:val="21"/>
+        </w:rPr>
+        <w:t>framework or library</w:t>
+      </w:r>
+      <w:r>
+        <w:rPr>
+          <w:rFonts w:ascii="80KB" w:hAnsi="80KB" w:cs="80KB"/>
+          <w:sz w:val="21"/>
+          <w:szCs w:val="21"/>
+        </w:rPr>
+        <w:t xml:space="preserve">, instead it is the process of writing in the inherent language of the browser. </w:t>
+      </w:r>
+      <w:r>
+        <w:rPr>
+          <w:rFonts w:ascii="80KB" w:hAnsi="80KB" w:cs="80KB"/>
+          <w:sz w:val="21"/>
+          <w:szCs w:val="21"/>
+        </w:rPr>
+        <w:t>So I kind of lied</w:t>
+      </w:r>
+      <w:r>
+        <w:rPr>
+          <w:rFonts w:ascii="80KB" w:hAnsi="80KB" w:cs="80KB"/>
+          <w:sz w:val="21"/>
+          <w:szCs w:val="21"/>
+        </w:rPr>
+        <w:t xml:space="preserve"> here because </w:t>
+      </w:r>
+      <w:r>
+        <w:rPr>
+          <w:rFonts w:ascii="80KB" w:hAnsi="80KB" w:cs="80KB"/>
+          <w:sz w:val="21"/>
+          <w:szCs w:val="21"/>
+        </w:rPr>
+        <w:t xml:space="preserve">your browser is software but hand coding in the software of the browser, like making folder poetry in the terminal, is closer to the metal of your computer then doing something like making a </w:t>
+      </w:r>
+      <w:proofErr w:type="spellStart"/>
+      <w:r>
+        <w:rPr>
+          <w:rFonts w:ascii="80KB" w:hAnsi="80KB" w:cs="80KB"/>
+          <w:sz w:val="21"/>
+          <w:szCs w:val="21"/>
+        </w:rPr>
+        <w:t>Wordpress</w:t>
+      </w:r>
+      <w:proofErr w:type="spellEnd"/>
+      <w:r>
+        <w:rPr>
+          <w:rFonts w:ascii="80KB" w:hAnsi="80KB" w:cs="80KB"/>
+          <w:sz w:val="21"/>
+          <w:szCs w:val="21"/>
+        </w:rPr>
+        <w:t xml:space="preserve"> website which is software on a big server sitting on top of your browser depending on </w:t>
       </w:r>
       <w:r>
         <w:rPr>
@@ -1303,23 +2060,179 @@
           <w:szCs w:val="21"/>
         </w:rPr>
         <w:lastRenderedPageBreak/>
-        <w:t>language of the browser. Your browser is software which translates HTML, CSS and JavaScript into web pages.</w:t>
-      </w:r>
-      <w:r>
-        <w:rPr>
-          <w:rFonts w:ascii="80KB" w:hAnsi="80KB" w:cs="80KB"/>
-          <w:sz w:val="21"/>
-          <w:szCs w:val="21"/>
-        </w:rPr>
-        <w:t xml:space="preserve"> More </w:t>
-      </w:r>
-      <w:r>
-        <w:rPr>
-          <w:rFonts w:ascii="80KB" w:hAnsi="80KB" w:cs="80KB" w:hint="cs"/>
-          <w:sz w:val="21"/>
-          <w:szCs w:val="21"/>
-        </w:rPr>
-        <w:t>specifically your browser, as the performer of the program</w:t>
+        <w:t xml:space="preserve">fragile code written by tons </w:t>
+      </w:r>
+      <w:r>
+        <w:rPr>
+          <w:rFonts w:ascii="80KB" w:hAnsi="80KB" w:cs="80KB"/>
+          <w:sz w:val="21"/>
+          <w:szCs w:val="21"/>
+        </w:rPr>
+        <w:t xml:space="preserve">and tons </w:t>
+      </w:r>
+      <w:r>
+        <w:rPr>
+          <w:rFonts w:ascii="80KB" w:hAnsi="80KB" w:cs="80KB"/>
+          <w:sz w:val="21"/>
+          <w:szCs w:val="21"/>
+        </w:rPr>
+        <w:t xml:space="preserve">of people. Not that this is bad or good but if we are interested in questioning </w:t>
+      </w:r>
+      <w:r>
+        <w:rPr>
+          <w:rFonts w:ascii="80KB" w:hAnsi="80KB" w:cs="80KB"/>
+          <w:sz w:val="21"/>
+          <w:szCs w:val="21"/>
+        </w:rPr>
+        <w:t xml:space="preserve">relationships between </w:t>
+      </w:r>
+      <w:r>
+        <w:rPr>
+          <w:rFonts w:ascii="80KB" w:hAnsi="80KB" w:cs="80KB"/>
+          <w:sz w:val="21"/>
+          <w:szCs w:val="21"/>
+        </w:rPr>
+        <w:t>intimacy, transparency,</w:t>
+      </w:r>
+      <w:r>
+        <w:rPr>
+          <w:rFonts w:ascii="80KB" w:hAnsi="80KB" w:cs="80KB"/>
+          <w:sz w:val="21"/>
+          <w:szCs w:val="21"/>
+        </w:rPr>
+        <w:t xml:space="preserve"> </w:t>
+      </w:r>
+      <w:r>
+        <w:rPr>
+          <w:rFonts w:ascii="80KB" w:hAnsi="80KB" w:cs="80KB"/>
+          <w:sz w:val="21"/>
+          <w:szCs w:val="21"/>
+        </w:rPr>
+        <w:t>surveillance, encoding and decoding, file systems</w:t>
+      </w:r>
+      <w:r>
+        <w:rPr>
+          <w:rFonts w:ascii="80KB" w:hAnsi="80KB" w:cs="80KB"/>
+          <w:sz w:val="21"/>
+          <w:szCs w:val="21"/>
+        </w:rPr>
+        <w:t xml:space="preserve"> and </w:t>
+      </w:r>
+      <w:proofErr w:type="spellStart"/>
+      <w:r>
+        <w:rPr>
+          <w:rFonts w:ascii="80KB" w:hAnsi="80KB" w:cs="80KB"/>
+          <w:sz w:val="21"/>
+          <w:szCs w:val="21"/>
+        </w:rPr>
+        <w:t>proprietaryness</w:t>
+      </w:r>
+      <w:proofErr w:type="spellEnd"/>
+      <w:r>
+        <w:rPr>
+          <w:rFonts w:ascii="80KB" w:hAnsi="80KB" w:cs="80KB"/>
+          <w:sz w:val="21"/>
+          <w:szCs w:val="21"/>
+        </w:rPr>
+        <w:t xml:space="preserve"> then doing something like hand coding might be a step towards new questions</w:t>
+      </w:r>
+      <w:r>
+        <w:rPr>
+          <w:rFonts w:ascii="80KB" w:hAnsi="80KB" w:cs="80KB"/>
+          <w:sz w:val="21"/>
+          <w:szCs w:val="21"/>
+        </w:rPr>
+        <w:t xml:space="preserve"> about these relationships</w:t>
+      </w:r>
+      <w:r>
+        <w:rPr>
+          <w:rFonts w:ascii="80KB" w:hAnsi="80KB" w:cs="80KB"/>
+          <w:sz w:val="21"/>
+          <w:szCs w:val="21"/>
+        </w:rPr>
+        <w:t xml:space="preserve">. </w:t>
+      </w:r>
+      <w:proofErr w:type="gramStart"/>
+      <w:r>
+        <w:rPr>
+          <w:rFonts w:ascii="80KB" w:hAnsi="80KB" w:cs="80KB"/>
+          <w:sz w:val="21"/>
+          <w:szCs w:val="21"/>
+        </w:rPr>
+        <w:t>So</w:t>
+      </w:r>
+      <w:proofErr w:type="gramEnd"/>
+      <w:r>
+        <w:rPr>
+          <w:rFonts w:ascii="80KB" w:hAnsi="80KB" w:cs="80KB"/>
+          <w:sz w:val="21"/>
+          <w:szCs w:val="21"/>
+        </w:rPr>
+        <w:t xml:space="preserve"> y</w:t>
+      </w:r>
+      <w:r>
+        <w:rPr>
+          <w:rFonts w:ascii="80KB" w:hAnsi="80KB" w:cs="80KB"/>
+          <w:sz w:val="21"/>
+          <w:szCs w:val="21"/>
+        </w:rPr>
+        <w:t>our browser is software which translates</w:t>
+      </w:r>
+      <w:r>
+        <w:rPr>
+          <w:rFonts w:ascii="80KB" w:hAnsi="80KB" w:cs="80KB"/>
+          <w:sz w:val="21"/>
+          <w:szCs w:val="21"/>
+        </w:rPr>
+        <w:t xml:space="preserve"> </w:t>
+      </w:r>
+      <w:r>
+        <w:rPr>
+          <w:rFonts w:ascii="80KB" w:hAnsi="80KB" w:cs="80KB"/>
+          <w:sz w:val="21"/>
+          <w:szCs w:val="21"/>
+        </w:rPr>
+        <w:t>HTML, CSS and JavaScript into web pages.</w:t>
+      </w:r>
+      <w:r>
+        <w:rPr>
+          <w:rFonts w:ascii="80KB" w:hAnsi="80KB" w:cs="80KB"/>
+          <w:sz w:val="21"/>
+          <w:szCs w:val="21"/>
+        </w:rPr>
+        <w:t xml:space="preserve"> </w:t>
+      </w:r>
+      <w:r>
+        <w:rPr>
+          <w:rFonts w:ascii="80KB" w:hAnsi="80KB" w:cs="80KB"/>
+          <w:sz w:val="21"/>
+          <w:szCs w:val="21"/>
+        </w:rPr>
+        <w:t>Your</w:t>
+      </w:r>
+      <w:r>
+        <w:rPr>
+          <w:rFonts w:ascii="80KB" w:hAnsi="80KB" w:cs="80KB" w:hint="cs"/>
+          <w:sz w:val="21"/>
+          <w:szCs w:val="21"/>
+        </w:rPr>
+        <w:t xml:space="preserve"> browser</w:t>
+      </w:r>
+      <w:r>
+        <w:rPr>
+          <w:rFonts w:ascii="80KB" w:hAnsi="80KB" w:cs="80KB"/>
+          <w:sz w:val="21"/>
+          <w:szCs w:val="21"/>
+        </w:rPr>
+        <w:t xml:space="preserve"> is</w:t>
+      </w:r>
+      <w:r>
+        <w:rPr>
+          <w:rFonts w:ascii="80KB" w:hAnsi="80KB" w:cs="80KB" w:hint="cs"/>
+          <w:sz w:val="21"/>
+          <w:szCs w:val="21"/>
+        </w:rPr>
+        <w:t xml:space="preserve"> the performer of the program</w:t>
       </w:r>
       <w:r>
         <w:rPr>
@@ -1335,7 +2248,23 @@
           <w:sz w:val="21"/>
           <w:szCs w:val="21"/>
         </w:rPr>
-        <w:t>. The code you will write in this workshop will be very particular and you will write out each character slowly and by hand, no copying or pasting. You will also do this on each other computers</w:t>
+        <w:t xml:space="preserve">. The code you will write in this workshop will be very particular and you will write out each character slowly and by hand, </w:t>
+      </w:r>
+      <w:r>
+        <w:rPr>
+          <w:rFonts w:ascii="80KB" w:hAnsi="80KB" w:cs="80KB"/>
+          <w:sz w:val="21"/>
+          <w:szCs w:val="21"/>
+        </w:rPr>
+        <w:t>there will very little</w:t>
+      </w:r>
+      <w:r>
+        <w:rPr>
+          <w:rFonts w:ascii="80KB" w:hAnsi="80KB" w:cs="80KB" w:hint="cs"/>
+          <w:sz w:val="21"/>
+          <w:szCs w:val="21"/>
+        </w:rPr>
+        <w:t xml:space="preserve"> copying or pasting. You will also do this on each other computers</w:t>
       </w:r>
       <w:r>
         <w:rPr>
@@ -1359,15 +2288,105 @@
           <w:sz w:val="21"/>
           <w:szCs w:val="21"/>
         </w:rPr>
-        <w:t xml:space="preserve"> (but not too carefully)</w:t>
-      </w:r>
-      <w:r>
-        <w:rPr>
-          <w:rFonts w:ascii="80KB" w:hAnsi="80KB" w:cs="80KB" w:hint="cs"/>
-          <w:sz w:val="21"/>
-          <w:szCs w:val="21"/>
-        </w:rPr>
-        <w:t xml:space="preserve"> around someone else's.</w:t>
+        <w:t xml:space="preserve"> </w:t>
+      </w:r>
+      <w:r>
+        <w:rPr>
+          <w:rFonts w:ascii="80KB" w:hAnsi="80KB" w:cs="80KB" w:hint="cs"/>
+          <w:sz w:val="21"/>
+          <w:szCs w:val="21"/>
+        </w:rPr>
+        <w:t>around someone else's.</w:t>
+      </w:r>
+    </w:p>
+    <w:p>
+      <w:pPr>
+        <w:spacing w:line="360" w:lineRule="auto"/>
+        <w:rPr>
+          <w:rFonts w:ascii="80KB" w:hAnsi="80KB" w:cs="80KB"/>
+          <w:sz w:val="21"/>
+          <w:szCs w:val="21"/>
+        </w:rPr>
+      </w:pPr>
+    </w:p>
+    <w:p>
+      <w:pPr>
+        <w:spacing w:line="360" w:lineRule="auto"/>
+        <w:rPr>
+          <w:rFonts w:ascii="80KB" w:hAnsi="80KB" w:cs="80KB"/>
+          <w:sz w:val="21"/>
+          <w:szCs w:val="21"/>
+        </w:rPr>
+      </w:pPr>
+      <w:r>
+        <w:rPr>
+          <w:rFonts w:ascii="80KB" w:hAnsi="80KB" w:cs="80KB"/>
+          <w:sz w:val="21"/>
+          <w:szCs w:val="21"/>
+        </w:rPr>
+        <w:t xml:space="preserve">Ok so I am in the camp of learning by doing so instead of me going on about what HTML and CSS and </w:t>
+      </w:r>
+      <w:proofErr w:type="spellStart"/>
+      <w:r>
+        <w:rPr>
+          <w:rFonts w:ascii="80KB" w:hAnsi="80KB" w:cs="80KB"/>
+          <w:sz w:val="21"/>
+          <w:szCs w:val="21"/>
+        </w:rPr>
+        <w:t>Javascript</w:t>
+      </w:r>
+      <w:proofErr w:type="spellEnd"/>
+      <w:r>
+        <w:rPr>
+          <w:rFonts w:ascii="80KB" w:hAnsi="80KB" w:cs="80KB"/>
+          <w:sz w:val="21"/>
+          <w:szCs w:val="21"/>
+        </w:rPr>
+        <w:t xml:space="preserve"> are we are just going to write code in these languages and then </w:t>
+      </w:r>
+      <w:proofErr w:type="spellStart"/>
+      <w:r>
+        <w:rPr>
+          <w:rFonts w:ascii="80KB" w:hAnsi="80KB" w:cs="80KB"/>
+          <w:sz w:val="21"/>
+          <w:szCs w:val="21"/>
+        </w:rPr>
+        <w:t>immeadiately</w:t>
+      </w:r>
+      <w:proofErr w:type="spellEnd"/>
+      <w:r>
+        <w:rPr>
+          <w:rFonts w:ascii="80KB" w:hAnsi="80KB" w:cs="80KB"/>
+          <w:sz w:val="21"/>
+          <w:szCs w:val="21"/>
+        </w:rPr>
+        <w:t xml:space="preserve"> see what they are doing in the browser. Of course if you have more specific questions about what HTML is, </w:t>
+      </w:r>
+      <w:r>
+        <w:rPr>
+          <w:rFonts w:ascii="80KB" w:hAnsi="80KB" w:cs="80KB"/>
+          <w:sz w:val="21"/>
+          <w:szCs w:val="21"/>
+        </w:rPr>
+        <w:t xml:space="preserve">how CSS works, why use </w:t>
+      </w:r>
+      <w:proofErr w:type="spellStart"/>
+      <w:r>
+        <w:rPr>
+          <w:rFonts w:ascii="80KB" w:hAnsi="80KB" w:cs="80KB"/>
+          <w:sz w:val="21"/>
+          <w:szCs w:val="21"/>
+        </w:rPr>
+        <w:t>Javascript</w:t>
+      </w:r>
+      <w:proofErr w:type="spellEnd"/>
+      <w:r>
+        <w:rPr>
+          <w:rFonts w:ascii="80KB" w:hAnsi="80KB" w:cs="80KB"/>
+          <w:sz w:val="21"/>
+          <w:szCs w:val="21"/>
+        </w:rPr>
+        <w:t xml:space="preserve"> you can ask!</w:t>
       </w:r>
     </w:p>
     <w:p>
